--- a/Frogger.docx
+++ b/Frogger.docx
@@ -6,11 +6,9 @@
       <w:pPr>
         <w:pStyle w:val="Title"/>
       </w:pPr>
-      <w:proofErr w:type="spellStart"/>
       <w:r>
         <w:t>Frogger</w:t>
       </w:r>
-      <w:proofErr w:type="spellEnd"/>
     </w:p>
     <w:p>
       <w:pPr>
@@ -449,18 +447,117 @@
     </w:p>
     <w:p>
       <w:r>
-        <w:t xml:space="preserve">Adapter le jeu pour les personnes aveugles revient à ne plus utiliser d’image. Le  jeu devra être jouable uniquement grâce à des signaux sonores ou </w:t>
-      </w:r>
-      <w:proofErr w:type="spellStart"/>
-      <w:r>
-        <w:t>haptiques</w:t>
-      </w:r>
-      <w:proofErr w:type="spellEnd"/>
-      <w:r>
-        <w:t>. L’adaptation recouvrira plusieurs aspects du jeu : d’une part l</w:t>
+        <w:t>Adapter le jeu pour les personnes aveugles revient à ne plus utiliser d’image. Le  jeu devra être jouable uniquement grâce à de</w:t>
+      </w:r>
+      <w:r>
+        <w:t>s signaux sonores ou haptiques.</w:t>
+      </w:r>
+    </w:p>
+    <w:p>
+      <w:r>
+        <w:t xml:space="preserve">L’adaptation </w:t>
+      </w:r>
+      <w:r>
+        <w:t>doit recouvrir</w:t>
+      </w:r>
+      <w:r>
+        <w:t xml:space="preserve"> plusieu</w:t>
+      </w:r>
+      <w:r>
+        <w:t>rs aspects du jeu. On doit d’une part penser aux feedbacks et à l’équilibrage mais il est également essentiel de penser à la présentation du jeu et du gameplay de façon sonore.</w:t>
+      </w:r>
+    </w:p>
+    <w:p>
+      <w:pPr>
+        <w:pStyle w:val="Heading3"/>
+      </w:pPr>
+      <w:r>
+        <w:t>Contrôles</w:t>
+      </w:r>
+    </w:p>
+    <w:p>
+      <w:r>
+        <w:t>Les contrôles du jeu peuvent être identiques à ceux du jeu de base. Cependant,</w:t>
+      </w:r>
+      <w:r>
+        <w:t xml:space="preserve"> </w:t>
+      </w:r>
+      <w:r>
+        <w:t>les trois boutons</w:t>
+      </w:r>
+      <w:r>
+        <w:t xml:space="preserve"> doivent être organisé spatialement afin qu’une personn</w:t>
+      </w:r>
+      <w:r>
+        <w:t>e aveugle puisse toujours les repé</w:t>
+      </w:r>
+      <w:r>
+        <w:t>rer</w:t>
+      </w:r>
+      <w:r>
+        <w:t xml:space="preserve"> le plus facilement possible</w:t>
+      </w:r>
+      <w:r>
+        <w:t xml:space="preserve"> les uns par rapport aux autres.</w:t>
+      </w:r>
+    </w:p>
+    <w:p>
+      <w:r>
+        <w:t>La taille des trois boutons et l’espacement entre eux doivent être tels que le joueur doit pouvoir à tout moment tous les sentir sous sa main. Pour référence, on estime que la taille des boutons de machine d’arcade ou de table de flipper convient mieux que celle des boutons d’une manette de console.</w:t>
+      </w:r>
+    </w:p>
+    <w:p>
+      <w:r>
+        <w:rPr>
+          <w:noProof/>
+          <w:lang w:eastAsia="fr-FR"/>
+        </w:rPr>
+        <w:pict>
+          <v:shapetype id="_x0000_t75" coordsize="21600,21600" o:spt="75" o:preferrelative="t" path="m@4@5l@4@11@9@11@9@5xe" filled="f" stroked="f">
+            <v:stroke joinstyle="miter"/>
+            <v:formulas>
+              <v:f eqn="if lineDrawn pixelLineWidth 0"/>
+              <v:f eqn="sum @0 1 0"/>
+              <v:f eqn="sum 0 0 @1"/>
+              <v:f eqn="prod @2 1 2"/>
+              <v:f eqn="prod @3 21600 pixelWidth"/>
+              <v:f eqn="prod @3 21600 pixelHeight"/>
+              <v:f eqn="sum @0 0 1"/>
+              <v:f eqn="prod @6 1 2"/>
+              <v:f eqn="prod @7 21600 pixelWidth"/>
+              <v:f eqn="sum @8 21600 0"/>
+              <v:f eqn="prod @7 21600 pixelHeight"/>
+              <v:f eqn="sum @10 21600 0"/>
+            </v:formulas>
+            <v:path o:extrusionok="f" gradientshapeok="t" o:connecttype="rect"/>
+            <o:lock v:ext="edit" aspectratio="t"/>
+          </v:shapetype>
+          <v:shape id="_x0000_i1025" type="#_x0000_t75" style="width:453.3pt;height:214.75pt">
+            <v:imagedata r:id="rId6" o:title="position_controle_aveugle"/>
+          </v:shape>
+        </w:pict>
+      </w:r>
+    </w:p>
+    <w:p>
+      <w:pPr>
+        <w:pStyle w:val="Heading3"/>
+      </w:pPr>
+      <w:r>
+        <w:t>Présentation du jeu et du gameplay.</w:t>
+      </w:r>
+    </w:p>
+    <w:p>
+      <w:r>
+        <w:t>La navigation dans les menus du jeu doit être possible sans l’aide d’une personne extérieur</w:t>
+      </w:r>
+      <w:r>
+        <w:t>e</w:t>
       </w:r>
       <w:bookmarkStart w:id="0" w:name="_GoBack"/>
       <w:bookmarkEnd w:id="0"/>
+      <w:r>
+        <w:t xml:space="preserve">. </w:t>
+      </w:r>
     </w:p>
     <w:sectPr>
       <w:pgSz w:w="11906" w:h="16838"/>
@@ -1966,7 +2063,7 @@
 </file>
 
 <file path=customXml/itemProps1.xml><?xml version="1.0" encoding="utf-8"?>
-<ds:datastoreItem xmlns:ds="http://schemas.openxmlformats.org/officeDocument/2006/customXml" ds:itemID="{66E2E4DD-ABB6-4FBD-8CC7-F7E76FDDDB79}">
+<ds:datastoreItem xmlns:ds="http://schemas.openxmlformats.org/officeDocument/2006/customXml" ds:itemID="{EC7D144F-7254-40E6-B9BC-ADD49F405A11}">
   <ds:schemaRefs>
     <ds:schemaRef ds:uri="http://schemas.openxmlformats.org/officeDocument/2006/bibliography"/>
   </ds:schemaRefs>

--- a/Frogger.docx
+++ b/Frogger.docx
@@ -6,9 +6,11 @@
       <w:pPr>
         <w:pStyle w:val="Title"/>
       </w:pPr>
+      <w:proofErr w:type="spellStart"/>
       <w:r>
         <w:t>Frogger</w:t>
       </w:r>
+      <w:proofErr w:type="spellEnd"/>
     </w:p>
     <w:p>
       <w:pPr>
@@ -438,80 +440,94 @@
     </w:p>
     <w:p/>
     <w:p>
-      <w:pPr>
-        <w:pStyle w:val="Heading2"/>
-      </w:pPr>
-      <w:r>
-        <w:t>Aveugles</w:t>
-      </w:r>
-    </w:p>
-    <w:p>
-      <w:r>
-        <w:t>Adapter le jeu pour les personnes aveugles revient à ne plus utiliser d’image. Le  jeu devra être jouable uniquement grâce à de</w:t>
-      </w:r>
-      <w:r>
-        <w:t>s signaux sonores ou haptiques.</w:t>
-      </w:r>
-    </w:p>
-    <w:p>
-      <w:r>
-        <w:t xml:space="preserve">L’adaptation </w:t>
-      </w:r>
-      <w:r>
-        <w:t>doit recouvrir</w:t>
-      </w:r>
-      <w:r>
-        <w:t xml:space="preserve"> plusieu</w:t>
-      </w:r>
-      <w:r>
-        <w:t>rs aspects du jeu. On doit d’une part penser aux feedbacks et à l’équilibrage mais il est également essentiel de penser à la présentation du jeu et du gameplay de façon sonore.</w:t>
-      </w:r>
-    </w:p>
-    <w:p>
-      <w:pPr>
-        <w:pStyle w:val="Heading3"/>
-      </w:pPr>
-      <w:r>
-        <w:t>Contrôles</w:t>
-      </w:r>
-    </w:p>
-    <w:p>
-      <w:r>
-        <w:t>Les contrôles du jeu peuvent être identiques à ceux du jeu de base. Cependant,</w:t>
+      <w:r>
+        <w:t>L’adaptation du jeu pour les personnes handicapées doit prendre en compte les capacités résiduelles propres à chaque handicap tout en cherchant à conserver le plus possible les sensations produites par le jeu original.</w:t>
+      </w:r>
+    </w:p>
+    <w:p>
+      <w:r>
+        <w:t>L’</w:t>
+      </w:r>
+      <w:r>
+        <w:t>article</w:t>
+      </w:r>
+      <w:r>
+        <w:t xml:space="preserve"> « </w:t>
+      </w:r>
+      <w:proofErr w:type="spellStart"/>
+      <w:r>
+        <w:t>Accessibility</w:t>
+      </w:r>
+      <w:proofErr w:type="spellEnd"/>
+      <w:r>
+        <w:t xml:space="preserve"> in </w:t>
+      </w:r>
+      <w:proofErr w:type="spellStart"/>
+      <w:r>
+        <w:t>Games</w:t>
+      </w:r>
+      <w:proofErr w:type="spellEnd"/>
+      <w:r>
+        <w:t xml:space="preserve">: Motivations and </w:t>
+      </w:r>
+      <w:proofErr w:type="spellStart"/>
+      <w:r>
+        <w:t>Approaches</w:t>
+      </w:r>
+      <w:proofErr w:type="spellEnd"/>
+      <w:r>
+        <w:t> »</w:t>
       </w:r>
       <w:r>
         <w:t xml:space="preserve"> </w:t>
       </w:r>
       <w:r>
-        <w:t>les trois boutons</w:t>
-      </w:r>
-      <w:r>
-        <w:t xml:space="preserve"> doivent être organisé spatialement afin qu’une personn</w:t>
-      </w:r>
-      <w:r>
-        <w:t>e aveugle puisse toujours les repé</w:t>
-      </w:r>
-      <w:r>
-        <w:t>rer</w:t>
-      </w:r>
-      <w:r>
-        <w:t xml:space="preserve"> le plus facilement possible</w:t>
-      </w:r>
-      <w:r>
-        <w:t xml:space="preserve"> les uns par rapport aux autres.</w:t>
-      </w:r>
-    </w:p>
-    <w:p>
-      <w:r>
-        <w:t>La taille des trois boutons et l’espacement entre eux doivent être tels que le joueur doit pouvoir à tout moment tous les sentir sous sa main. Pour référence, on estime que la taille des boutons de machine d’arcade ou de table de flipper convient mieux que celle des boutons d’une manette de console.</w:t>
-      </w:r>
-    </w:p>
-    <w:p>
-      <w:r>
-        <w:rPr>
-          <w:noProof/>
-          <w:lang w:eastAsia="fr-FR"/>
-        </w:rPr>
+        <w:t xml:space="preserve"> écrit par l’</w:t>
+      </w:r>
+      <w:r>
+        <w:t xml:space="preserve">International Game </w:t>
+      </w:r>
+      <w:proofErr w:type="spellStart"/>
+      <w:r>
+        <w:t>D</w:t>
+      </w:r>
+      <w:r>
+        <w:t>evelopper</w:t>
+      </w:r>
+      <w:r>
+        <w:t>s</w:t>
+      </w:r>
+      <w:proofErr w:type="spellEnd"/>
+      <w:r>
+        <w:t xml:space="preserve"> A</w:t>
+      </w:r>
+      <w:r>
+        <w:t>ssociation</w:t>
+      </w:r>
+      <w:r>
+        <w:t xml:space="preserve"> (IGDA)</w:t>
+      </w:r>
+      <w:r>
+        <w:t xml:space="preserve"> en 2004 résume les problèmes les plus courant</w:t>
+      </w:r>
+      <w:r>
+        <w:t>s</w:t>
+      </w:r>
+      <w:r>
+        <w:t xml:space="preserve"> rencontrés par les joueurs handicapés dans les jeux</w:t>
+      </w:r>
+      <w:r>
+        <w:t xml:space="preserve"> </w:t>
+      </w:r>
+      <w:r>
+        <w:t>vidéo mal adaptés</w:t>
+      </w:r>
+      <w:r>
+        <w:t>.</w:t>
+      </w:r>
+    </w:p>
+    <w:p>
+      <w:r>
         <w:pict>
           <v:shapetype id="_x0000_t75" coordsize="21600,21600" o:spt="75" o:preferrelative="t" path="m@4@5l@4@11@9@11@9@5xe" filled="f" stroked="f">
             <v:stroke joinstyle="miter"/>
@@ -532,33 +548,291 @@
             <v:path o:extrusionok="f" gradientshapeok="t" o:connecttype="rect"/>
             <o:lock v:ext="edit" aspectratio="t"/>
           </v:shapetype>
-          <v:shape id="_x0000_i1025" type="#_x0000_t75" style="width:453.3pt;height:214.75pt">
-            <v:imagedata r:id="rId6" o:title="position_controle_aveugle"/>
+          <v:shape id="_x0000_i1026" type="#_x0000_t75" style="width:453.3pt;height:424.5pt">
+            <v:imagedata r:id="rId6" o:title="tableau_probleme"/>
           </v:shape>
         </w:pict>
       </w:r>
     </w:p>
     <w:p>
+      <w:r>
+        <w:t>Ainsi, les problèmes rencontrés par les joueurs concernent différents aspects des jeux que l’on peut regrouper en trois grandes catégories :</w:t>
+      </w:r>
+    </w:p>
+    <w:p>
+      <w:pPr>
+        <w:pStyle w:val="ListParagraph"/>
+        <w:numPr>
+          <w:ilvl w:val="0"/>
+          <w:numId w:val="3"/>
+        </w:numPr>
+      </w:pPr>
+      <w:r>
+        <w:t>Manque d’explications du jeu et de feedbacks spécifiques.</w:t>
+      </w:r>
+    </w:p>
+    <w:p>
+      <w:pPr>
+        <w:pStyle w:val="ListParagraph"/>
+        <w:numPr>
+          <w:ilvl w:val="0"/>
+          <w:numId w:val="3"/>
+        </w:numPr>
+      </w:pPr>
+      <w:r>
+        <w:t>Mauvaise adaptation des contrôles du jeu.</w:t>
+      </w:r>
+    </w:p>
+    <w:p>
+      <w:pPr>
+        <w:pStyle w:val="ListParagraph"/>
+        <w:numPr>
+          <w:ilvl w:val="0"/>
+          <w:numId w:val="3"/>
+        </w:numPr>
+      </w:pPr>
+      <w:r>
+        <w:t>Mauvais équilibrage du jeu.</w:t>
+      </w:r>
+    </w:p>
+    <w:p>
       <w:pPr>
         <w:pStyle w:val="Heading3"/>
       </w:pPr>
       <w:r>
-        <w:t>Présentation du jeu et du gameplay.</w:t>
-      </w:r>
-    </w:p>
-    <w:p>
-      <w:r>
-        <w:t>La navigation dans les menus du jeu doit être possible sans l’aide d’une personne extérieur</w:t>
-      </w:r>
-      <w:r>
-        <w:t>e</w:t>
+        <w:lastRenderedPageBreak/>
+        <w:t xml:space="preserve">L’adaptation de </w:t>
+      </w:r>
+      <w:proofErr w:type="spellStart"/>
+      <w:r>
+        <w:t>Frogger</w:t>
+      </w:r>
+      <w:proofErr w:type="spellEnd"/>
+    </w:p>
+    <w:p>
+      <w:r>
+        <w:t>En tenant compte des trois grandes catégories précédentes, les différents p</w:t>
+      </w:r>
+      <w:r>
+        <w:t>aramètres sur lesquels on peut</w:t>
+      </w:r>
+      <w:r>
+        <w:t xml:space="preserve"> intervenir dans l’adaptation de </w:t>
+      </w:r>
+      <w:proofErr w:type="spellStart"/>
+      <w:r>
+        <w:t>Frogger</w:t>
+      </w:r>
+      <w:proofErr w:type="spellEnd"/>
+      <w:r>
+        <w:t xml:space="preserve"> concerne</w:t>
+      </w:r>
+      <w:r>
+        <w:t>nt</w:t>
+      </w:r>
+      <w:r>
+        <w:t xml:space="preserve"> aussi</w:t>
+      </w:r>
+      <w:r>
+        <w:t xml:space="preserve"> bien</w:t>
+      </w:r>
+      <w:r>
+        <w:t xml:space="preserve"> des éléments internes qu’externes au jeu.</w:t>
+      </w:r>
+    </w:p>
+    <w:p>
+      <w:r>
+        <w:t>On pour</w:t>
+      </w:r>
+      <w:r>
+        <w:t xml:space="preserve">ra intervenir sur la manière de contrôler le jeu, en proposant des périphériques adaptés aux handicaps quand on les pense nécessaires. En tenant compte de la maniabilité de ces périphériques, on devra alors réévaluer la difficulté </w:t>
+      </w:r>
+      <w:r>
+        <w:t>afin de proposer une expérience de jeu similaire au jeu original.</w:t>
+      </w:r>
+    </w:p>
+    <w:p>
+      <w:r>
+        <w:t xml:space="preserve">Spécifiquement dans </w:t>
+      </w:r>
+      <w:proofErr w:type="spellStart"/>
+      <w:r>
+        <w:t>Frogger</w:t>
+      </w:r>
+      <w:proofErr w:type="spellEnd"/>
+      <w:r>
+        <w:t>, on pourra influer sur la vitesse de défilement des objets, leurs densités à l’écran ainsi que la manière dont ils sont signalés aux joueurs</w:t>
       </w:r>
       <w:bookmarkStart w:id="0" w:name="_GoBack"/>
       <w:bookmarkEnd w:id="0"/>
       <w:r>
+        <w:t xml:space="preserve"> dans les deux zones de jeux principales (la route et le cours d’eau).</w:t>
+      </w:r>
+    </w:p>
+    <w:p>
+      <w:pPr>
+        <w:pStyle w:val="Heading2"/>
+      </w:pPr>
+      <w:r>
+        <w:t>Aveugles</w:t>
+      </w:r>
+    </w:p>
+    <w:p>
+      <w:r>
+        <w:t>Adapter le jeu pour les personnes aveugles revient à ne plus utiliser d’image. Le  jeu devra être jouable uniquement grâce à de</w:t>
+      </w:r>
+      <w:r>
+        <w:t xml:space="preserve">s signaux sonores ou </w:t>
+      </w:r>
+      <w:proofErr w:type="spellStart"/>
+      <w:r>
+        <w:t>haptiques</w:t>
+      </w:r>
+      <w:proofErr w:type="spellEnd"/>
+      <w:r>
+        <w:t>.</w:t>
+      </w:r>
+    </w:p>
+    <w:p>
+      <w:r>
+        <w:t xml:space="preserve">L’adaptation </w:t>
+      </w:r>
+      <w:r>
+        <w:t>doit recouvrir</w:t>
+      </w:r>
+      <w:r>
+        <w:t xml:space="preserve"> plusieu</w:t>
+      </w:r>
+      <w:r>
+        <w:t>rs aspects du jeu. On doit d’une part penser aux feedbacks et à l’équilibrage mais il est également essentiel de penser à la présentation du jeu et du gameplay de façon sonore.</w:t>
+      </w:r>
+    </w:p>
+    <w:p>
+      <w:pPr>
+        <w:pStyle w:val="Heading3"/>
+      </w:pPr>
+      <w:r>
+        <w:t>Contrôles</w:t>
+      </w:r>
+    </w:p>
+    <w:p>
+      <w:r>
+        <w:t>Les contrôles du jeu peuvent être identiques à ceux du jeu de base. Cependant,</w:t>
+      </w:r>
+      <w:r>
+        <w:t xml:space="preserve"> </w:t>
+      </w:r>
+      <w:r>
+        <w:t>les trois boutons</w:t>
+      </w:r>
+      <w:r>
+        <w:t xml:space="preserve"> doivent être organisé spatialement afin qu’une personn</w:t>
+      </w:r>
+      <w:r>
+        <w:t>e aveugle puisse toujours les repé</w:t>
+      </w:r>
+      <w:r>
+        <w:t>rer</w:t>
+      </w:r>
+      <w:r>
+        <w:t xml:space="preserve"> le plus facilement possible</w:t>
+      </w:r>
+      <w:r>
+        <w:t xml:space="preserve"> les uns par rapport aux autres.</w:t>
+      </w:r>
+    </w:p>
+    <w:p>
+      <w:r>
+        <w:t>La taille des trois boutons et l’espacement entre eux doivent être tels que le joueur doit pouvoir à tout moment tous les sentir sous sa main. Pour référence, on estime que la taille des boutons de machine d’arcade ou de table de flipper convient mieux que celle des boutons d’une manette de console.</w:t>
+      </w:r>
+    </w:p>
+    <w:p>
+      <w:r>
+        <w:rPr>
+          <w:noProof/>
+          <w:lang w:eastAsia="fr-FR"/>
+        </w:rPr>
+        <w:lastRenderedPageBreak/>
+        <w:pict>
+          <v:shape id="_x0000_i1025" type="#_x0000_t75" style="width:453.3pt;height:214.75pt">
+            <v:imagedata r:id="rId7" o:title="position_controle_aveugle"/>
+          </v:shape>
+        </w:pict>
+      </w:r>
+    </w:p>
+    <w:p>
+      <w:pPr>
+        <w:pStyle w:val="Heading3"/>
+      </w:pPr>
+      <w:r>
+        <w:t>Présentation</w:t>
+      </w:r>
+      <w:r>
+        <w:t xml:space="preserve"> sonore</w:t>
+      </w:r>
+      <w:r>
+        <w:t xml:space="preserve"> du jeu et du gameplay.</w:t>
+      </w:r>
+    </w:p>
+    <w:p>
+      <w:r>
+        <w:t>La navigation dans les menus du jeu doit être possible sans l’aide d’une personne extérieur</w:t>
+      </w:r>
+      <w:r>
+        <w:t>e</w:t>
+      </w:r>
+      <w:r>
         <w:t xml:space="preserve">. </w:t>
       </w:r>
-    </w:p>
+      <w:r>
+        <w:t>Chaque appui sur une touche doit être suivi d’</w:t>
+      </w:r>
+      <w:r>
+        <w:t>une feedback sonore</w:t>
+      </w:r>
+      <w:r>
+        <w:t xml:space="preserve"> clair et unique à chaque touche afin que le joueur puisse toujours se faire une représentation la plus claire possible de sa position dans les menus.</w:t>
+      </w:r>
+    </w:p>
+    <w:p>
+      <w:r>
+        <w:t xml:space="preserve">Un appui long sur la touche </w:t>
+      </w:r>
+      <w:r>
+        <w:t>« </w:t>
+      </w:r>
+      <w:r>
+        <w:t>haut</w:t>
+      </w:r>
+      <w:r>
+        <w:t> » permet au joueur d’écouter une voix lui fournissant une description précise du menu dans lequel il se trouve ainsi que sa position actuelle dans celui-ci.</w:t>
+      </w:r>
+    </w:p>
+    <w:p>
+      <w:r>
+        <w:t>Un appui court sur la touche « haut » permet de valider un choix.</w:t>
+      </w:r>
+    </w:p>
+    <w:p>
+      <w:r>
+        <w:t>Lorsque le joueur lance une partie, une voix lui présente en quelques phrase</w:t>
+      </w:r>
+      <w:r>
+        <w:t>s</w:t>
+      </w:r>
+      <w:r>
+        <w:t xml:space="preserve"> l’ambiance et l’univers du jeu puis lui explique ensuite les grands principes de gameplay en y associant à chaque fois les sons nécessaires. </w:t>
+      </w:r>
+    </w:p>
+    <w:p>
+      <w:pPr>
+        <w:pStyle w:val="Heading3"/>
+      </w:pPr>
+      <w:r>
+        <w:t>Adaptation du gameplay</w:t>
+      </w:r>
+    </w:p>
+    <w:p/>
     <w:sectPr>
       <w:pgSz w:w="11906" w:h="16838"/>
       <w:pgMar w:top="1417" w:right="1417" w:bottom="1417" w:left="1417" w:header="708" w:footer="708" w:gutter="0"/>
@@ -572,6 +846,118 @@
 <file path=word/numbering.xml><?xml version="1.0" encoding="utf-8"?>
 <w:numbering xmlns:wpc="http://schemas.microsoft.com/office/word/2010/wordprocessingCanvas" xmlns:mc="http://schemas.openxmlformats.org/markup-compatibility/2006" xmlns:o="urn:schemas-microsoft-com:office:office" xmlns:r="http://schemas.openxmlformats.org/officeDocument/2006/relationships" xmlns:m="http://schemas.openxmlformats.org/officeDocument/2006/math" xmlns:v="urn:schemas-microsoft-com:vml" xmlns:wp14="http://schemas.microsoft.com/office/word/2010/wordprocessingDrawing" xmlns:wp="http://schemas.openxmlformats.org/drawingml/2006/wordprocessingDrawing" xmlns:w10="urn:schemas-microsoft-com:office:word" xmlns:w="http://schemas.openxmlformats.org/wordprocessingml/2006/main" xmlns:w14="http://schemas.microsoft.com/office/word/2010/wordml" xmlns:w15="http://schemas.microsoft.com/office/word/2012/wordml" xmlns:wpg="http://schemas.microsoft.com/office/word/2010/wordprocessingGroup" xmlns:wpi="http://schemas.microsoft.com/office/word/2010/wordprocessingInk" xmlns:wne="http://schemas.microsoft.com/office/word/2006/wordml" xmlns:wps="http://schemas.microsoft.com/office/word/2010/wordprocessingShape" mc:Ignorable="w14 w15 wp14">
   <w:abstractNum w:abstractNumId="0">
+    <w:nsid w:val="43F6769E"/>
+    <w:multiLevelType w:val="hybridMultilevel"/>
+    <w:tmpl w:val="4D24D010"/>
+    <w:lvl w:ilvl="0" w:tplc="78A27538">
+      <w:numFmt w:val="bullet"/>
+      <w:lvlText w:val="-"/>
+      <w:lvlJc w:val="left"/>
+      <w:pPr>
+        <w:ind w:left="720" w:hanging="360"/>
+      </w:pPr>
+      <w:rPr>
+        <w:rFonts w:ascii="Trebuchet MS" w:eastAsiaTheme="minorEastAsia" w:hAnsi="Trebuchet MS" w:cstheme="minorBidi" w:hint="default"/>
+      </w:rPr>
+    </w:lvl>
+    <w:lvl w:ilvl="1" w:tplc="040C0003" w:tentative="1">
+      <w:start w:val="1"/>
+      <w:numFmt w:val="bullet"/>
+      <w:lvlText w:val="o"/>
+      <w:lvlJc w:val="left"/>
+      <w:pPr>
+        <w:ind w:left="1440" w:hanging="360"/>
+      </w:pPr>
+      <w:rPr>
+        <w:rFonts w:ascii="Courier New" w:hAnsi="Courier New" w:cs="Courier New" w:hint="default"/>
+      </w:rPr>
+    </w:lvl>
+    <w:lvl w:ilvl="2" w:tplc="040C0005" w:tentative="1">
+      <w:start w:val="1"/>
+      <w:numFmt w:val="bullet"/>
+      <w:lvlText w:val=""/>
+      <w:lvlJc w:val="left"/>
+      <w:pPr>
+        <w:ind w:left="2160" w:hanging="360"/>
+      </w:pPr>
+      <w:rPr>
+        <w:rFonts w:ascii="Wingdings" w:hAnsi="Wingdings" w:hint="default"/>
+      </w:rPr>
+    </w:lvl>
+    <w:lvl w:ilvl="3" w:tplc="040C0001" w:tentative="1">
+      <w:start w:val="1"/>
+      <w:numFmt w:val="bullet"/>
+      <w:lvlText w:val=""/>
+      <w:lvlJc w:val="left"/>
+      <w:pPr>
+        <w:ind w:left="2880" w:hanging="360"/>
+      </w:pPr>
+      <w:rPr>
+        <w:rFonts w:ascii="Symbol" w:hAnsi="Symbol" w:hint="default"/>
+      </w:rPr>
+    </w:lvl>
+    <w:lvl w:ilvl="4" w:tplc="040C0003" w:tentative="1">
+      <w:start w:val="1"/>
+      <w:numFmt w:val="bullet"/>
+      <w:lvlText w:val="o"/>
+      <w:lvlJc w:val="left"/>
+      <w:pPr>
+        <w:ind w:left="3600" w:hanging="360"/>
+      </w:pPr>
+      <w:rPr>
+        <w:rFonts w:ascii="Courier New" w:hAnsi="Courier New" w:cs="Courier New" w:hint="default"/>
+      </w:rPr>
+    </w:lvl>
+    <w:lvl w:ilvl="5" w:tplc="040C0005" w:tentative="1">
+      <w:start w:val="1"/>
+      <w:numFmt w:val="bullet"/>
+      <w:lvlText w:val=""/>
+      <w:lvlJc w:val="left"/>
+      <w:pPr>
+        <w:ind w:left="4320" w:hanging="360"/>
+      </w:pPr>
+      <w:rPr>
+        <w:rFonts w:ascii="Wingdings" w:hAnsi="Wingdings" w:hint="default"/>
+      </w:rPr>
+    </w:lvl>
+    <w:lvl w:ilvl="6" w:tplc="040C0001" w:tentative="1">
+      <w:start w:val="1"/>
+      <w:numFmt w:val="bullet"/>
+      <w:lvlText w:val=""/>
+      <w:lvlJc w:val="left"/>
+      <w:pPr>
+        <w:ind w:left="5040" w:hanging="360"/>
+      </w:pPr>
+      <w:rPr>
+        <w:rFonts w:ascii="Symbol" w:hAnsi="Symbol" w:hint="default"/>
+      </w:rPr>
+    </w:lvl>
+    <w:lvl w:ilvl="7" w:tplc="040C0003" w:tentative="1">
+      <w:start w:val="1"/>
+      <w:numFmt w:val="bullet"/>
+      <w:lvlText w:val="o"/>
+      <w:lvlJc w:val="left"/>
+      <w:pPr>
+        <w:ind w:left="5760" w:hanging="360"/>
+      </w:pPr>
+      <w:rPr>
+        <w:rFonts w:ascii="Courier New" w:hAnsi="Courier New" w:cs="Courier New" w:hint="default"/>
+      </w:rPr>
+    </w:lvl>
+    <w:lvl w:ilvl="8" w:tplc="040C0005" w:tentative="1">
+      <w:start w:val="1"/>
+      <w:numFmt w:val="bullet"/>
+      <w:lvlText w:val=""/>
+      <w:lvlJc w:val="left"/>
+      <w:pPr>
+        <w:ind w:left="6480" w:hanging="360"/>
+      </w:pPr>
+      <w:rPr>
+        <w:rFonts w:ascii="Wingdings" w:hAnsi="Wingdings" w:hint="default"/>
+      </w:rPr>
+    </w:lvl>
+  </w:abstractNum>
+  <w:abstractNum w:abstractNumId="1">
     <w:nsid w:val="44B5097A"/>
     <w:multiLevelType w:val="hybridMultilevel"/>
     <w:tmpl w:val="8FE0017C"/>
@@ -683,7 +1069,7 @@
       </w:rPr>
     </w:lvl>
   </w:abstractNum>
-  <w:abstractNum w:abstractNumId="1">
+  <w:abstractNum w:abstractNumId="2">
     <w:nsid w:val="57B46650"/>
     <w:multiLevelType w:val="hybridMultilevel"/>
     <w:tmpl w:val="FA16B7E0"/>
@@ -773,10 +1159,13 @@
     </w:lvl>
   </w:abstractNum>
   <w:num w:numId="1">
-    <w:abstractNumId w:val="0"/>
+    <w:abstractNumId w:val="1"/>
   </w:num>
   <w:num w:numId="2">
-    <w:abstractNumId w:val="1"/>
+    <w:abstractNumId w:val="2"/>
+  </w:num>
+  <w:num w:numId="3">
+    <w:abstractNumId w:val="0"/>
   </w:num>
 </w:numbering>
 </file>
@@ -2063,7 +2452,7 @@
 </file>
 
 <file path=customXml/itemProps1.xml><?xml version="1.0" encoding="utf-8"?>
-<ds:datastoreItem xmlns:ds="http://schemas.openxmlformats.org/officeDocument/2006/customXml" ds:itemID="{EC7D144F-7254-40E6-B9BC-ADD49F405A11}">
+<ds:datastoreItem xmlns:ds="http://schemas.openxmlformats.org/officeDocument/2006/customXml" ds:itemID="{6A065254-A7EE-457D-A2B6-134082EDB379}">
   <ds:schemaRefs>
     <ds:schemaRef ds:uri="http://schemas.openxmlformats.org/officeDocument/2006/bibliography"/>
   </ds:schemaRefs>

--- a/Frogger.docx
+++ b/Frogger.docx
@@ -238,296 +238,10 @@
         <w:pStyle w:val="Heading3"/>
       </w:pPr>
       <w:r>
-        <w:t>Schéma</w:t>
-      </w:r>
-    </w:p>
-    <w:p>
-      <w:pPr>
-        <w:pStyle w:val="Heading2"/>
-      </w:pPr>
-      <w:r>
-        <w:t>Description des différentes zones :</w:t>
-      </w:r>
-    </w:p>
-    <w:p>
-      <w:pPr>
-        <w:pStyle w:val="Heading3"/>
-      </w:pPr>
-      <w:r>
-        <w:t>La zone de départ</w:t>
-      </w:r>
-    </w:p>
-    <w:p>
-      <w:r>
-        <w:t>En début de partie, les six grenouilles se trouvent</w:t>
-      </w:r>
-      <w:r>
-        <w:t xml:space="preserve"> sur cette zone en bas à gauche de l’écran. La grenouille jouée est quant à elle au milieu.</w:t>
-      </w:r>
-    </w:p>
-    <w:p>
-      <w:pPr>
-        <w:pStyle w:val="Heading3"/>
-      </w:pPr>
-      <w:r>
+        <w:rPr>
+          <w:noProof/>
+        </w:rPr>
         <w:lastRenderedPageBreak/>
-        <w:t>La route</w:t>
-      </w:r>
-    </w:p>
-    <w:p>
-      <w:r>
-        <w:t>La route est une zone de jeu dans laquelle l’objectif est d’éviter des obstacles représentés par des véhicules de deux tailles différentes. Les voitures font une case de largeur. Les camions ont deux cases de largeur.</w:t>
-      </w:r>
-    </w:p>
-    <w:p>
-      <w:r>
-        <w:t xml:space="preserve">La zone est subdivisée en trois files (horizontales) sur lesquelles circulent ces véhicules. Sur chaque file, la densité du trafic et le sens de circulation sont différents. La vitesse de défilement des véhicules </w:t>
-      </w:r>
-      <w:r>
-        <w:t xml:space="preserve">est </w:t>
-      </w:r>
-      <w:r>
-        <w:t>également variable d’une file à l’autre (mais fixée pour chaque file).</w:t>
-      </w:r>
-    </w:p>
-    <w:p>
-      <w:r>
-        <w:rPr>
-          <w:u w:val="single"/>
-        </w:rPr>
-        <w:t>E</w:t>
-      </w:r>
-      <w:r>
-        <w:rPr>
-          <w:u w:val="single"/>
-        </w:rPr>
-        <w:t>xemple</w:t>
-      </w:r>
-      <w:r>
-        <w:t> :</w:t>
-      </w:r>
-      <w:r>
-        <w:t xml:space="preserve"> trafic dense, lent et de gauche à droite sur la file du bas ; trafic éparse, moyennement rapide et de droite à gauche sur la file du milieu ; trafic dense, rapide, et de gauche à droite sur la file du haut.</w:t>
-      </w:r>
-    </w:p>
-    <w:p>
-      <w:pPr>
-        <w:pStyle w:val="Heading3"/>
-      </w:pPr>
-      <w:r>
-        <w:t>La zone neutre</w:t>
-      </w:r>
-    </w:p>
-    <w:p>
-      <w:r>
-        <w:t>C’est une zone de terrain d’une case de hauteur sur laquelle différent obstacles fixes (des arbres) limitent les déplacements latéraux.</w:t>
-      </w:r>
-    </w:p>
-    <w:p>
-      <w:pPr>
-        <w:pStyle w:val="Heading3"/>
-      </w:pPr>
-      <w:r>
-        <w:t>Le cours d’eau</w:t>
-      </w:r>
-    </w:p>
-    <w:p>
-      <w:r>
-        <w:t>Le cours d’eau est une zone de jeu que le joueur doit traverser en sautant de plateforme en plateforme afin d’atteindre une des six entrées du terrier situées sur la dernière zone.</w:t>
-      </w:r>
-    </w:p>
-    <w:p>
-      <w:r>
-        <w:t>Cette zone est subdivisée en 4 files sur lesquelles défilent différents des objets de tailles variables</w:t>
-      </w:r>
-      <w:r>
-        <w:t xml:space="preserve"> sur lesquels le joueur doit sauter pour avancer</w:t>
-      </w:r>
-      <w:r>
-        <w:t>. A chaque file sont attribués une densité d’objets, une vitesse et un sens de défilement. La taille des objets qui défilent varient</w:t>
-      </w:r>
-      <w:r>
-        <w:t xml:space="preserve"> entre une et trois cases (dans l’ordre, nénuphar, rondin, tronc d’arbre).</w:t>
-      </w:r>
-    </w:p>
-    <w:p>
-      <w:pPr>
-        <w:pStyle w:val="Heading3"/>
-      </w:pPr>
-      <w:r>
-        <w:t>La zone d’accès au terrier</w:t>
-      </w:r>
-    </w:p>
-    <w:p>
-      <w:r>
-        <w:t>C’est une zone sur laquelle sont dis</w:t>
-      </w:r>
-      <w:r>
-        <w:t>posé</w:t>
-      </w:r>
-      <w:r>
-        <w:t>e</w:t>
-      </w:r>
-      <w:r>
-        <w:t>s six entrées permettant aux grenouilles de rejoindre leur terrier.</w:t>
-      </w:r>
-      <w:r>
-        <w:t xml:space="preserve"> Les entrées sont séparées les unes des autres d’une case. </w:t>
-      </w:r>
-      <w:r>
-        <w:t>Les deux entrées aux extrémités sont séparées du bord du terrain par une case.</w:t>
-      </w:r>
-    </w:p>
-    <w:p>
-      <w:r>
-        <w:t>Une fois qu’une des grenouilles a atteint une des entrées, cette entrée n’est plus disponible pour les grenouilles suivantes.</w:t>
-      </w:r>
-    </w:p>
-    <w:p>
-      <w:pPr>
-        <w:pStyle w:val="Heading2"/>
-      </w:pPr>
-      <w:r>
-        <w:tab/>
-        <w:t>Contrôles</w:t>
-      </w:r>
-    </w:p>
-    <w:p>
-      <w:r>
-        <w:t>La grenouille contrôlée peut se déplacer sur deux axes seulement. Horizonta</w:t>
-      </w:r>
-      <w:r>
-        <w:t>lement, elle peut aller sur la gauche ou la droite ; v</w:t>
-      </w:r>
-      <w:r>
-        <w:t>erticalement</w:t>
-      </w:r>
-      <w:r>
-        <w:t>, elle</w:t>
-      </w:r>
-      <w:r>
-        <w:t xml:space="preserve"> ne peut que se déplacer en avant, donc vers le haut de l’écran.</w:t>
-      </w:r>
-    </w:p>
-    <w:p>
-      <w:r>
-        <w:t>Le jeu se joue avec trois boutons</w:t>
-      </w:r>
-      <w:r>
-        <w:t xml:space="preserve">. A chaque bouton correspond une </w:t>
-      </w:r>
-      <w:r>
-        <w:t>des trois directions possibles</w:t>
-      </w:r>
-      <w:r>
-        <w:t xml:space="preserve"> Quelle que</w:t>
-      </w:r>
-      <w:r>
-        <w:t xml:space="preserve"> soit la direction choisie,</w:t>
-      </w:r>
-      <w:r>
-        <w:t xml:space="preserve"> chaque appui sur une touche déplace la grenouille d’une case.</w:t>
-      </w:r>
-    </w:p>
-    <w:p>
-      <w:pPr>
-        <w:pStyle w:val="Heading1"/>
-      </w:pPr>
-      <w:r>
-        <w:lastRenderedPageBreak/>
-        <w:t>Adaptation du jeu pour les personnes handicapées</w:t>
-      </w:r>
-    </w:p>
-    <w:p/>
-    <w:p>
-      <w:r>
-        <w:t>L’adaptation du jeu pour les personnes handicapées doit prendre en compte les capacités résiduelles propres à chaque handicap tout en cherchant à conserver le plus possible les sensations produites par le jeu original.</w:t>
-      </w:r>
-    </w:p>
-    <w:p>
-      <w:r>
-        <w:t>L’</w:t>
-      </w:r>
-      <w:r>
-        <w:t>article</w:t>
-      </w:r>
-      <w:r>
-        <w:t xml:space="preserve"> « </w:t>
-      </w:r>
-      <w:proofErr w:type="spellStart"/>
-      <w:r>
-        <w:t>Accessibility</w:t>
-      </w:r>
-      <w:proofErr w:type="spellEnd"/>
-      <w:r>
-        <w:t xml:space="preserve"> in </w:t>
-      </w:r>
-      <w:proofErr w:type="spellStart"/>
-      <w:r>
-        <w:t>Games</w:t>
-      </w:r>
-      <w:proofErr w:type="spellEnd"/>
-      <w:r>
-        <w:t xml:space="preserve">: Motivations and </w:t>
-      </w:r>
-      <w:proofErr w:type="spellStart"/>
-      <w:r>
-        <w:t>Approaches</w:t>
-      </w:r>
-      <w:proofErr w:type="spellEnd"/>
-      <w:r>
-        <w:t> »</w:t>
-      </w:r>
-      <w:r>
-        <w:t xml:space="preserve"> </w:t>
-      </w:r>
-      <w:r>
-        <w:t xml:space="preserve"> écrit par l’</w:t>
-      </w:r>
-      <w:r>
-        <w:t xml:space="preserve">International Game </w:t>
-      </w:r>
-      <w:proofErr w:type="spellStart"/>
-      <w:r>
-        <w:t>D</w:t>
-      </w:r>
-      <w:r>
-        <w:t>evelopper</w:t>
-      </w:r>
-      <w:r>
-        <w:t>s</w:t>
-      </w:r>
-      <w:proofErr w:type="spellEnd"/>
-      <w:r>
-        <w:t xml:space="preserve"> A</w:t>
-      </w:r>
-      <w:r>
-        <w:t>ssociation</w:t>
-      </w:r>
-      <w:r>
-        <w:t xml:space="preserve"> (IGDA)</w:t>
-      </w:r>
-      <w:r>
-        <w:t xml:space="preserve"> en 2004 résume les problèmes les plus courant</w:t>
-      </w:r>
-      <w:r>
-        <w:t>s</w:t>
-      </w:r>
-      <w:r>
-        <w:t xml:space="preserve"> rencontrés par les joueurs handicapés dans les jeux</w:t>
-      </w:r>
-      <w:r>
-        <w:t xml:space="preserve"> </w:t>
-      </w:r>
-      <w:r>
-        <w:t>vidéo mal adaptés</w:t>
-      </w:r>
-      <w:r>
-        <w:t>.</w:t>
-      </w:r>
-    </w:p>
-    <w:p>
-      <w:r>
         <w:pict>
           <v:shapetype id="_x0000_t75" coordsize="21600,21600" o:spt="75" o:preferrelative="t" path="m@4@5l@4@11@9@11@9@5xe" filled="f" stroked="f">
             <v:stroke joinstyle="miter"/>
@@ -548,8 +262,304 @@
             <v:path o:extrusionok="f" gradientshapeok="t" o:connecttype="rect"/>
             <o:lock v:ext="edit" aspectratio="t"/>
           </v:shapetype>
+          <v:shape id="_x0000_s1028" type="#_x0000_t75" style="position:absolute;left:0;text-align:left;margin-left:69.5pt;margin-top:38.1pt;width:346.55pt;height:304.9pt;z-index:251659264;mso-position-horizontal-relative:text;mso-position-vertical-relative:text;mso-width-relative:page;mso-height-relative:page">
+            <v:imagedata r:id="rId8" o:title="screen_frogger"/>
+            <w10:wrap type="topAndBottom"/>
+          </v:shape>
+        </w:pict>
+      </w:r>
+      <w:r>
+        <w:t>Capture d’écran</w:t>
+      </w:r>
+    </w:p>
+    <w:p/>
+    <w:p>
+      <w:pPr>
+        <w:pStyle w:val="Heading2"/>
+      </w:pPr>
+      <w:r>
+        <w:t>Description des différentes zones :</w:t>
+      </w:r>
+    </w:p>
+    <w:p>
+      <w:pPr>
+        <w:pStyle w:val="Heading3"/>
+      </w:pPr>
+      <w:r>
+        <w:t>La zone de départ</w:t>
+      </w:r>
+    </w:p>
+    <w:p>
+      <w:r>
+        <w:t>En début de partie, les six grenouilles se trouvent</w:t>
+      </w:r>
+      <w:r>
+        <w:t xml:space="preserve"> sur cette zone en bas à gauche de l’écran. La grenouille jouée est quant à elle au milieu.</w:t>
+      </w:r>
+    </w:p>
+    <w:p>
+      <w:pPr>
+        <w:pStyle w:val="Heading3"/>
+      </w:pPr>
+      <w:r>
+        <w:t>La route</w:t>
+      </w:r>
+    </w:p>
+    <w:p>
+      <w:r>
+        <w:t>La route est une zone de jeu dans laquelle l’objectif est d’éviter des obstacles représentés par des véhicules de deux tailles différentes. Les voitures font une case de largeur. Les camions ont deux cases de largeur.</w:t>
+      </w:r>
+    </w:p>
+    <w:p>
+      <w:r>
+        <w:t xml:space="preserve">La zone est subdivisée en trois files (horizontales) sur lesquelles circulent ces véhicules. Sur chaque file, la densité du trafic et le sens de circulation sont différents. La vitesse de défilement des véhicules </w:t>
+      </w:r>
+      <w:r>
+        <w:t xml:space="preserve">est </w:t>
+      </w:r>
+      <w:r>
+        <w:t>également variable d’une file à l’autre (mais fixée pour chaque file).</w:t>
+      </w:r>
+    </w:p>
+    <w:p>
+      <w:r>
+        <w:rPr>
+          <w:u w:val="single"/>
+        </w:rPr>
+        <w:t>E</w:t>
+      </w:r>
+      <w:r>
+        <w:rPr>
+          <w:u w:val="single"/>
+        </w:rPr>
+        <w:t>xemple</w:t>
+      </w:r>
+      <w:r>
+        <w:t> :</w:t>
+      </w:r>
+      <w:r>
+        <w:t xml:space="preserve"> trafic dense, lent et de gauche à droite sur la file du bas ; trafic éparse, moyennement rapide et de droite à gauche sur la file du milieu ; trafic dense, rapide, et de gauche à droite sur la file du haut.</w:t>
+      </w:r>
+    </w:p>
+    <w:p>
+      <w:pPr>
+        <w:pStyle w:val="Heading3"/>
+      </w:pPr>
+      <w:r>
+        <w:t>La zone neutre</w:t>
+      </w:r>
+    </w:p>
+    <w:p>
+      <w:r>
+        <w:t>C’est une zone de terrain d’une case de hauteur sur laquelle différent obstacles fixes (des arbres) limitent les déplacements latéraux.</w:t>
+      </w:r>
+    </w:p>
+    <w:p>
+      <w:pPr>
+        <w:pStyle w:val="Heading3"/>
+      </w:pPr>
+      <w:r>
+        <w:lastRenderedPageBreak/>
+        <w:t>Le cours d’eau</w:t>
+      </w:r>
+    </w:p>
+    <w:p>
+      <w:r>
+        <w:t>Le cours d’eau est une zone de jeu que le joueur doit traverser en sautant de plateforme en plateforme afin d’atteindre une des six entrées du terrier situées sur la dernière zone.</w:t>
+      </w:r>
+    </w:p>
+    <w:p>
+      <w:r>
+        <w:t>Cette zone est subdivisée en 4 files sur lesquelles défilent différents des objets de tailles variables</w:t>
+      </w:r>
+      <w:r>
+        <w:t xml:space="preserve"> sur lesquels le joueur doit sauter pour avancer</w:t>
+      </w:r>
+      <w:r>
+        <w:t>. A chaque file sont attribués une densité d’objets, une vitesse et un sens de défilement. La taille des objets qui défilent varient</w:t>
+      </w:r>
+      <w:r>
+        <w:t xml:space="preserve"> entre une et trois cases (dans l’ordre, nénuphar, rondin, tronc d’arbre).</w:t>
+      </w:r>
+    </w:p>
+    <w:p>
+      <w:pPr>
+        <w:pStyle w:val="Heading3"/>
+      </w:pPr>
+      <w:r>
+        <w:t>La zone d’accès au terrier</w:t>
+      </w:r>
+    </w:p>
+    <w:p>
+      <w:r>
+        <w:t>C’est une zone sur laquelle sont dis</w:t>
+      </w:r>
+      <w:r>
+        <w:t>posé</w:t>
+      </w:r>
+      <w:r>
+        <w:t>e</w:t>
+      </w:r>
+      <w:r>
+        <w:t>s six entrées permettant aux grenouilles de rejoindre leur terrier.</w:t>
+      </w:r>
+      <w:r>
+        <w:t xml:space="preserve"> Les entrées sont séparées les unes des autres d’une case. </w:t>
+      </w:r>
+      <w:r>
+        <w:t>Les deux entrées aux extrémités sont séparées du bord du terrain par une case.</w:t>
+      </w:r>
+    </w:p>
+    <w:p>
+      <w:r>
+        <w:t>Une fois qu’une des grenouilles a atteint une des entrées, cette entrée n’est plus disponible pour les grenouilles suivantes.</w:t>
+      </w:r>
+    </w:p>
+    <w:p>
+      <w:pPr>
+        <w:pStyle w:val="Heading2"/>
+      </w:pPr>
+      <w:r>
+        <w:tab/>
+        <w:t>Contrôles</w:t>
+      </w:r>
+    </w:p>
+    <w:p>
+      <w:r>
+        <w:t>La grenouille contrôlée peut se déplacer sur deux axes seulement. Horizonta</w:t>
+      </w:r>
+      <w:r>
+        <w:t>lement, elle peut aller sur la gauche ou la droite ; v</w:t>
+      </w:r>
+      <w:r>
+        <w:t>erticalement</w:t>
+      </w:r>
+      <w:r>
+        <w:t>, elle</w:t>
+      </w:r>
+      <w:r>
+        <w:t xml:space="preserve"> ne peut que se déplacer en avant, donc vers le haut de l’écran.</w:t>
+      </w:r>
+    </w:p>
+    <w:p>
+      <w:r>
+        <w:t>Le jeu se joue avec trois boutons</w:t>
+      </w:r>
+      <w:r>
+        <w:t xml:space="preserve">. A chaque bouton correspond une </w:t>
+      </w:r>
+      <w:r>
+        <w:t>des trois directions possibles</w:t>
+      </w:r>
+      <w:r>
+        <w:t xml:space="preserve"> Quelle que</w:t>
+      </w:r>
+      <w:r>
+        <w:t xml:space="preserve"> soit la direction choisie,</w:t>
+      </w:r>
+      <w:r>
+        <w:t xml:space="preserve"> chaque appui sur une touche déplace la grenouille d’une case.</w:t>
+      </w:r>
+    </w:p>
+    <w:p>
+      <w:pPr>
+        <w:pStyle w:val="Heading1"/>
+      </w:pPr>
+      <w:r>
+        <w:t>Adaptation du jeu pour les personnes handicapées</w:t>
+      </w:r>
+    </w:p>
+    <w:p/>
+    <w:p>
+      <w:r>
+        <w:t>L’adaptation du jeu pour les personnes handicapées doit prendre en compte les capacités résiduelles propres à chaque handicap tout en cherchant à conserver le plus possible les sensations produites par le jeu original.</w:t>
+      </w:r>
+    </w:p>
+    <w:p>
+      <w:r>
+        <w:t>L’</w:t>
+      </w:r>
+      <w:r>
+        <w:t>article</w:t>
+      </w:r>
+      <w:r>
+        <w:t xml:space="preserve"> « </w:t>
+      </w:r>
+      <w:proofErr w:type="spellStart"/>
+      <w:r>
+        <w:t>Accessibility</w:t>
+      </w:r>
+      <w:proofErr w:type="spellEnd"/>
+      <w:r>
+        <w:t xml:space="preserve"> in </w:t>
+      </w:r>
+      <w:proofErr w:type="spellStart"/>
+      <w:r>
+        <w:t>Games</w:t>
+      </w:r>
+      <w:proofErr w:type="spellEnd"/>
+      <w:r>
+        <w:t xml:space="preserve">: Motivations and </w:t>
+      </w:r>
+      <w:proofErr w:type="spellStart"/>
+      <w:r>
+        <w:t>Approaches</w:t>
+      </w:r>
+      <w:proofErr w:type="spellEnd"/>
+      <w:r>
+        <w:t xml:space="preserve"> » </w:t>
+      </w:r>
+      <w:r>
+        <w:t xml:space="preserve"> écrit par l’</w:t>
+      </w:r>
+      <w:r>
+        <w:t xml:space="preserve">International Game </w:t>
+      </w:r>
+      <w:proofErr w:type="spellStart"/>
+      <w:r>
+        <w:t>D</w:t>
+      </w:r>
+      <w:r>
+        <w:t>evelopper</w:t>
+      </w:r>
+      <w:r>
+        <w:t>s</w:t>
+      </w:r>
+      <w:proofErr w:type="spellEnd"/>
+      <w:r>
+        <w:t xml:space="preserve"> A</w:t>
+      </w:r>
+      <w:r>
+        <w:t>ssociation</w:t>
+      </w:r>
+      <w:r>
+        <w:t xml:space="preserve"> (IGDA)</w:t>
+      </w:r>
+      <w:r>
+        <w:t xml:space="preserve"> en 2004 résume les problèmes les plus courant</w:t>
+      </w:r>
+      <w:r>
+        <w:t>s</w:t>
+      </w:r>
+      <w:r>
+        <w:t xml:space="preserve"> rencontrés par les joueurs handicapés dans les jeux</w:t>
+      </w:r>
+      <w:r>
+        <w:t xml:space="preserve"> </w:t>
+      </w:r>
+      <w:r>
+        <w:t>vidéo mal adaptés</w:t>
+      </w:r>
+      <w:r>
+        <w:t>.</w:t>
+      </w:r>
+    </w:p>
+    <w:p>
+      <w:r>
+        <w:lastRenderedPageBreak/>
+        <w:pict>
           <v:shape id="_x0000_i1026" type="#_x0000_t75" style="width:453.3pt;height:424.5pt">
-            <v:imagedata r:id="rId6" o:title="tableau_probleme"/>
+            <v:imagedata r:id="rId9" o:title="tableau_probleme"/>
           </v:shape>
         </w:pict>
       </w:r>
@@ -600,96 +610,132 @@
         <w:pStyle w:val="Heading3"/>
       </w:pPr>
       <w:r>
+        <w:t xml:space="preserve">L’adaptation de </w:t>
+      </w:r>
+      <w:proofErr w:type="spellStart"/>
+      <w:r>
+        <w:t>Frogger</w:t>
+      </w:r>
+      <w:proofErr w:type="spellEnd"/>
+    </w:p>
+    <w:p>
+      <w:r>
+        <w:t>En tenant compte des trois grandes catégories précédentes, les différents p</w:t>
+      </w:r>
+      <w:r>
+        <w:t>aramètres sur lesquels on peut</w:t>
+      </w:r>
+      <w:r>
+        <w:t xml:space="preserve"> intervenir dans l’adaptation de </w:t>
+      </w:r>
+      <w:proofErr w:type="spellStart"/>
+      <w:r>
+        <w:t>Frogger</w:t>
+      </w:r>
+      <w:proofErr w:type="spellEnd"/>
+      <w:r>
+        <w:t xml:space="preserve"> concerne</w:t>
+      </w:r>
+      <w:r>
+        <w:t>nt</w:t>
+      </w:r>
+      <w:r>
+        <w:t xml:space="preserve"> aussi</w:t>
+      </w:r>
+      <w:r>
+        <w:t xml:space="preserve"> bien</w:t>
+      </w:r>
+      <w:r>
+        <w:t xml:space="preserve"> des éléments internes qu’externes au jeu.</w:t>
+      </w:r>
+    </w:p>
+    <w:p>
+      <w:r>
+        <w:t>On peut</w:t>
+      </w:r>
+      <w:r>
+        <w:t xml:space="preserve"> intervenir sur la manière de contrôler le jeu, en proposant des périphériques adaptés aux handicaps quand on les pense nécessaires. En tenant compte de la maniabilit</w:t>
+      </w:r>
+      <w:r>
+        <w:t>é de ces périphériques, on doit</w:t>
+      </w:r>
+      <w:r>
+        <w:t xml:space="preserve"> alors réévaluer la difficulté </w:t>
+      </w:r>
+      <w:r>
+        <w:t>afin de proposer une expérience de jeu similaire au jeu original.</w:t>
+      </w:r>
+    </w:p>
+    <w:p>
+      <w:r>
         <w:lastRenderedPageBreak/>
-        <w:t xml:space="preserve">L’adaptation de </w:t>
+        <w:t>Spécif</w:t>
+      </w:r>
+      <w:r>
+        <w:t xml:space="preserve">iquement dans </w:t>
       </w:r>
       <w:proofErr w:type="spellStart"/>
       <w:r>
         <w:t>Frogger</w:t>
       </w:r>
       <w:proofErr w:type="spellEnd"/>
-    </w:p>
-    <w:p>
-      <w:r>
-        <w:t>En tenant compte des trois grandes catégories précédentes, les différents p</w:t>
-      </w:r>
-      <w:r>
-        <w:t>aramètres sur lesquels on peut</w:t>
-      </w:r>
-      <w:r>
-        <w:t xml:space="preserve"> intervenir dans l’adaptation de </w:t>
+      <w:r>
+        <w:t>, on peut influer sur le comportement des obstacles et plateformes qui constituent les deux zones principales de jeu</w:t>
+      </w:r>
+      <w:r>
+        <w:t xml:space="preserve"> </w:t>
+      </w:r>
+      <w:proofErr w:type="gramStart"/>
+      <w:r>
+        <w:t>( par</w:t>
+      </w:r>
+      <w:proofErr w:type="gramEnd"/>
+      <w:r>
+        <w:t xml:space="preserve"> exemple leur </w:t>
+      </w:r>
+      <w:r>
+        <w:t>vitesse de</w:t>
+      </w:r>
+      <w:r>
+        <w:t xml:space="preserve"> défilement</w:t>
+      </w:r>
+      <w:r>
+        <w:t xml:space="preserve">, leurs densités à l’écran </w:t>
+      </w:r>
+      <w:r>
+        <w:t>ou encore</w:t>
+      </w:r>
+      <w:r>
+        <w:t xml:space="preserve"> la manière dont ils sont signalés aux joueurs</w:t>
+      </w:r>
+      <w:r>
+        <w:t>).</w:t>
+      </w:r>
+    </w:p>
+    <w:p>
+      <w:pPr>
+        <w:pStyle w:val="Heading2"/>
+      </w:pPr>
+      <w:r>
+        <w:t>Personnes a</w:t>
+      </w:r>
+      <w:r>
+        <w:t>veugles</w:t>
+      </w:r>
+    </w:p>
+    <w:p>
+      <w:r>
+        <w:t>Adapter le jeu pour les personnes aveugles revient à ne plus utiliser d’image. Le  jeu devra être jouable uniquement grâce à de</w:t>
+      </w:r>
+      <w:r>
+        <w:t xml:space="preserve">s signaux sonores ou </w:t>
       </w:r>
       <w:proofErr w:type="spellStart"/>
       <w:r>
-        <w:t>Frogger</w:t>
+        <w:t>haptiques</w:t>
       </w:r>
       <w:proofErr w:type="spellEnd"/>
       <w:r>
-        <w:t xml:space="preserve"> concerne</w:t>
-      </w:r>
-      <w:r>
-        <w:t>nt</w:t>
-      </w:r>
-      <w:r>
-        <w:t xml:space="preserve"> aussi</w:t>
-      </w:r>
-      <w:r>
-        <w:t xml:space="preserve"> bien</w:t>
-      </w:r>
-      <w:r>
-        <w:t xml:space="preserve"> des éléments internes qu’externes au jeu.</w:t>
-      </w:r>
-    </w:p>
-    <w:p>
-      <w:r>
-        <w:t>On pour</w:t>
-      </w:r>
-      <w:r>
-        <w:t xml:space="preserve">ra intervenir sur la manière de contrôler le jeu, en proposant des périphériques adaptés aux handicaps quand on les pense nécessaires. En tenant compte de la maniabilité de ces périphériques, on devra alors réévaluer la difficulté </w:t>
-      </w:r>
-      <w:r>
-        <w:t>afin de proposer une expérience de jeu similaire au jeu original.</w:t>
-      </w:r>
-    </w:p>
-    <w:p>
-      <w:r>
-        <w:t xml:space="preserve">Spécifiquement dans </w:t>
-      </w:r>
-      <w:proofErr w:type="spellStart"/>
-      <w:r>
-        <w:t>Frogger</w:t>
-      </w:r>
-      <w:proofErr w:type="spellEnd"/>
-      <w:r>
-        <w:t>, on pourra influer sur la vitesse de défilement des objets, leurs densités à l’écran ainsi que la manière dont ils sont signalés aux joueurs</w:t>
-      </w:r>
-      <w:bookmarkStart w:id="0" w:name="_GoBack"/>
-      <w:bookmarkEnd w:id="0"/>
-      <w:r>
-        <w:t xml:space="preserve"> dans les deux zones de jeux principales (la route et le cours d’eau).</w:t>
-      </w:r>
-    </w:p>
-    <w:p>
-      <w:pPr>
-        <w:pStyle w:val="Heading2"/>
-      </w:pPr>
-      <w:r>
-        <w:t>Aveugles</w:t>
-      </w:r>
-    </w:p>
-    <w:p>
-      <w:r>
-        <w:t>Adapter le jeu pour les personnes aveugles revient à ne plus utiliser d’image. Le  jeu devra être jouable uniquement grâce à de</w:t>
-      </w:r>
-      <w:r>
-        <w:t xml:space="preserve">s signaux sonores ou </w:t>
-      </w:r>
-      <w:proofErr w:type="spellStart"/>
-      <w:r>
-        <w:t>haptiques</w:t>
-      </w:r>
-      <w:proofErr w:type="spellEnd"/>
-      <w:r>
         <w:t>.</w:t>
       </w:r>
     </w:p>
@@ -717,28 +763,13 @@
     </w:p>
     <w:p>
       <w:r>
-        <w:t>Les contrôles du jeu peuvent être identiques à ceux du jeu de base. Cependant,</w:t>
-      </w:r>
-      <w:r>
-        <w:t xml:space="preserve"> </w:t>
-      </w:r>
-      <w:r>
-        <w:t>les trois boutons</w:t>
-      </w:r>
-      <w:r>
-        <w:t xml:space="preserve"> doivent être organisé spatialement afin qu’une personn</w:t>
-      </w:r>
-      <w:r>
-        <w:t>e aveugle puisse toujours les repé</w:t>
-      </w:r>
-      <w:r>
-        <w:t>rer</w:t>
-      </w:r>
-      <w:r>
-        <w:t xml:space="preserve"> le plus facilement possible</w:t>
-      </w:r>
-      <w:r>
-        <w:t xml:space="preserve"> les uns par rapport aux autres.</w:t>
+        <w:t>Les contrôles du jeu peuvent être identiques à ceux du jeu de base. Cependant, les trois boutons doivent être organisé</w:t>
+      </w:r>
+      <w:r>
+        <w:t>s</w:t>
+      </w:r>
+      <w:r>
+        <w:t xml:space="preserve"> spatialement afin qu’une personne aveugle puisse toujours les repérer le plus facilement possible les uns par rapport aux autres.</w:t>
       </w:r>
     </w:p>
     <w:p>
@@ -752,10 +783,9 @@
           <w:noProof/>
           <w:lang w:eastAsia="fr-FR"/>
         </w:rPr>
-        <w:lastRenderedPageBreak/>
         <w:pict>
           <v:shape id="_x0000_i1025" type="#_x0000_t75" style="width:453.3pt;height:214.75pt">
-            <v:imagedata r:id="rId7" o:title="position_controle_aveugle"/>
+            <v:imagedata r:id="rId10" o:title="position_controle_aveugle"/>
           </v:shape>
         </w:pict>
       </w:r>
@@ -788,7 +818,10 @@
         <w:t>Chaque appui sur une touche doit être suivi d’</w:t>
       </w:r>
       <w:r>
-        <w:t>une feedback sonore</w:t>
+        <w:t>un</w:t>
+      </w:r>
+      <w:r>
+        <w:t xml:space="preserve"> feedback sonore</w:t>
       </w:r>
       <w:r>
         <w:t xml:space="preserve"> clair et unique à chaque touche afin que le joueur puisse toujours se faire une représentation la plus claire possible de sa position dans les menus.</w:t>
@@ -796,6 +829,7 @@
     </w:p>
     <w:p>
       <w:r>
+        <w:lastRenderedPageBreak/>
         <w:t xml:space="preserve">Un appui long sur la touche </w:t>
       </w:r>
       <w:r>
@@ -831,16 +865,343 @@
       <w:r>
         <w:t>Adaptation du gameplay</w:t>
       </w:r>
+    </w:p>
+    <w:p>
+      <w:r>
+        <w:t xml:space="preserve">A chaque fois que le joueur contrôle une nouvelle grenouille, soit après avoir perdu, soit après en avoir </w:t>
+      </w:r>
+      <w:r>
+        <w:t>amené</w:t>
+      </w:r>
+      <w:r>
+        <w:t xml:space="preserve"> une jusqu’à son terrier, une voix lui indique combien de grenouilles restent à jouer et quels entrée du terrier sont pleines.</w:t>
+      </w:r>
+    </w:p>
+    <w:p>
+      <w:pPr>
+        <w:pStyle w:val="Heading4"/>
+      </w:pPr>
+      <w:r>
+        <w:t>Les différents signaux sonores</w:t>
+      </w:r>
+    </w:p>
+    <w:p>
+      <w:r>
+        <w:t xml:space="preserve">Les signaux sonores utiles au gameplay et présentés au joueur avant le début de la partie sont les suivants : </w:t>
+      </w:r>
+    </w:p>
+    <w:p>
+      <w:pPr>
+        <w:pStyle w:val="ListParagraph"/>
+        <w:numPr>
+          <w:ilvl w:val="0"/>
+          <w:numId w:val="3"/>
+        </w:numPr>
+      </w:pPr>
+      <w:r>
+        <w:t>Son des voitures et exemple de spatialisation.</w:t>
+      </w:r>
+    </w:p>
+    <w:p>
+      <w:pPr>
+        <w:pStyle w:val="ListParagraph"/>
+        <w:numPr>
+          <w:ilvl w:val="0"/>
+          <w:numId w:val="3"/>
+        </w:numPr>
+      </w:pPr>
+      <w:r>
+        <w:t xml:space="preserve">Son </w:t>
+      </w:r>
+      <w:r>
+        <w:t>des plateformes sur le cours d’eau et exemple de spatialisation.</w:t>
+      </w:r>
+    </w:p>
+    <w:p>
+      <w:pPr>
+        <w:pStyle w:val="ListParagraph"/>
+        <w:numPr>
+          <w:ilvl w:val="0"/>
+          <w:numId w:val="3"/>
+        </w:numPr>
+      </w:pPr>
+      <w:r>
+        <w:t>Sons des accès au foyer et exemple de spatialisation.</w:t>
+      </w:r>
+    </w:p>
+    <w:p>
+      <w:pPr>
+        <w:pStyle w:val="ListParagraph"/>
+        <w:numPr>
+          <w:ilvl w:val="0"/>
+          <w:numId w:val="3"/>
+        </w:numPr>
+      </w:pPr>
+      <w:r>
+        <w:t>Des bips</w:t>
+      </w:r>
+      <w:r>
+        <w:t xml:space="preserve"> spatialisés</w:t>
+      </w:r>
+      <w:r>
+        <w:t xml:space="preserve"> de plus en plus rapides quand le joueur se rapproche des bords de l’écran</w:t>
+      </w:r>
+      <w:r>
+        <w:t>.</w:t>
+      </w:r>
+    </w:p>
+    <w:p>
+      <w:pPr>
+        <w:pStyle w:val="Heading4"/>
+      </w:pPr>
+      <w:r>
+        <w:t>La</w:t>
+      </w:r>
+      <w:r>
+        <w:t xml:space="preserve"> zone de la route</w:t>
+      </w:r>
+    </w:p>
+    <w:p>
+      <w:r>
+        <w:t xml:space="preserve">Les joueurs aveugles n’ayant aucun moyen de repérer des obstacles de tailles différentes, on choisit pour ceux-ci une taille unique pour toute la zone et les seules variables sur lesquelles l’équilibrage intervient sont le nombre d’obstacles par file, l’espacement entre </w:t>
+      </w:r>
+      <w:proofErr w:type="spellStart"/>
+      <w:r>
+        <w:t>chacuns</w:t>
+      </w:r>
+      <w:proofErr w:type="spellEnd"/>
+      <w:r>
+        <w:t xml:space="preserve"> d’entre eux, ainsi que leur sens et vitesse de défilement.</w:t>
+      </w:r>
+    </w:p>
+    <w:p>
+      <w:r>
+        <w:t>De plus, l</w:t>
+      </w:r>
+      <w:r>
+        <w:t>e comportement des obstacles sur la route est repensé afin d’éviter une trop grande difficulté due à l’utilisatio</w:t>
+      </w:r>
+      <w:r>
+        <w:t xml:space="preserve">n exclusive de signaux sonores. </w:t>
+      </w:r>
+      <w:r>
+        <w:t xml:space="preserve">Les files apparaissent de manières successives, suivant la progression du joueur. </w:t>
+      </w:r>
+      <w:r>
+        <w:t>La</w:t>
+      </w:r>
+      <w:r>
+        <w:t xml:space="preserve"> seule file dont il a à se soucier est celle qui se trouve devant lui. </w:t>
+      </w:r>
+      <w:r>
+        <w:t>Dès qu’il parvient à atteindre la file suivante, les véhicules qui s’y trouvent disparaissent instantanément.</w:t>
+      </w:r>
+      <w:r>
+        <w:t xml:space="preserve"> Ainsi,</w:t>
+      </w:r>
+      <w:r>
+        <w:t xml:space="preserve"> </w:t>
+      </w:r>
+      <w:r>
+        <w:t>l</w:t>
+      </w:r>
+      <w:r>
+        <w:t>a difficulté dans le jeu adapté pour les aveugles consiste</w:t>
+      </w:r>
+      <w:r>
+        <w:t>, pour le joueur,</w:t>
+      </w:r>
+      <w:r>
+        <w:t xml:space="preserve"> à éviter de rentrer dans un obstacle et non plus à les éviter parce qu’ils se dirigent </w:t>
+      </w:r>
+      <w:r>
+        <w:t>lui</w:t>
+      </w:r>
+      <w:r>
+        <w:t>.</w:t>
+      </w:r>
+    </w:p>
+    <w:p>
+      <w:r>
+        <w:t>Ce changement permet de tenir compte de la différence entre signaux visuels et signaux sonores.</w:t>
+      </w:r>
+      <w:r>
+        <w:t xml:space="preserve"> Il semble peu aisé</w:t>
+      </w:r>
+      <w:r>
+        <w:t xml:space="preserve"> de reproduire uniquement à l’aide de son l’accumulation de signaux visuels présente dans la version de base du jeu. En effet, les sons se superpo</w:t>
+      </w:r>
+      <w:r>
+        <w:t>sent les uns sur les autres là où</w:t>
+      </w:r>
+      <w:r>
+        <w:t xml:space="preserve"> l</w:t>
+      </w:r>
+      <w:r>
+        <w:t>es signaux visuels peuvent être dispersés à différents endroits de l’image.</w:t>
+      </w:r>
+    </w:p>
+    <w:p>
+      <w:pPr>
+        <w:pStyle w:val="Heading4"/>
+      </w:pPr>
+      <w:r>
+        <w:lastRenderedPageBreak/>
+        <w:t>La zone du cours d’eau</w:t>
+      </w:r>
+    </w:p>
+    <w:p>
+      <w:r>
+        <w:t>Un fonctionnement similaire est pensé pour la zone de cours d’eau. Cependant, dans ce cas-là, ce sont uniquement les sons de la file sur laquelle se trouve le joueur qui disparaissent</w:t>
+      </w:r>
+      <w:r>
+        <w:t>. Les plateformes, quant à elles, continuent à être actives</w:t>
+      </w:r>
+      <w:r>
+        <w:t>.</w:t>
+      </w:r>
+    </w:p>
+    <w:p>
+      <w:pPr>
+        <w:pStyle w:val="Heading4"/>
+      </w:pPr>
+      <w:r>
+        <w:t>La zone d’entrée dans le terrier</w:t>
+      </w:r>
+    </w:p>
+    <w:p>
+      <w:r>
+        <w:t>Chaque point d’entrée dans le terrier est agran</w:t>
+      </w:r>
+      <w:r>
+        <w:t>di, fait trois cases de long et  peut accueillir jusqu’à trois grenouilles maximum. Cet équilibrage est effectué afin de rendre le jeu plus tolérant à l’erreur et à parer à une éventuelle capacité diminuée à se situer dans l’espace du jeu pour les personnes aveugles.</w:t>
+      </w:r>
+    </w:p>
+    <w:p>
+      <w:pPr>
+        <w:pStyle w:val="Heading2"/>
+      </w:pPr>
+      <w:r>
+        <w:t>Personnes tétraplégiques</w:t>
+      </w:r>
+    </w:p>
+    <w:p>
+      <w:r>
+        <w:t>L’adaptation pour les personnes tétraplégiques se concentre avant tout sur le périphérique de contrôle.</w:t>
+      </w:r>
+    </w:p>
+    <w:p>
+      <w:pPr>
+        <w:pStyle w:val="Heading2"/>
+      </w:pPr>
+      <w:r>
+        <w:t>Personnes hémiplégiques</w:t>
+      </w:r>
+    </w:p>
+    <w:p/>
+    <w:p>
+      <w:pPr>
+        <w:pStyle w:val="Heading2"/>
+      </w:pPr>
+      <w:r>
+        <w:t>Personnes myopathes</w:t>
+      </w:r>
+    </w:p>
+    <w:p/>
+    <w:p>
+      <w:pPr>
+        <w:pStyle w:val="Heading2"/>
+      </w:pPr>
+      <w:r>
+        <w:t>Personnes paralysées des membres supérieurs</w:t>
+      </w:r>
+    </w:p>
+    <w:p>
+      <w:bookmarkStart w:id="0" w:name="_GoBack"/>
+      <w:bookmarkEnd w:id="0"/>
     </w:p>
     <w:p/>
     <w:sectPr>
+      <w:headerReference w:type="first" r:id="rId11"/>
       <w:pgSz w:w="11906" w:h="16838"/>
       <w:pgMar w:top="1417" w:right="1417" w:bottom="1417" w:left="1417" w:header="708" w:footer="708" w:gutter="0"/>
       <w:cols w:space="708"/>
+      <w:titlePg/>
       <w:docGrid w:linePitch="360"/>
     </w:sectPr>
   </w:body>
 </w:document>
+</file>
+
+<file path=word/endnotes.xml><?xml version="1.0" encoding="utf-8"?>
+<w:endnotes xmlns:wpc="http://schemas.microsoft.com/office/word/2010/wordprocessingCanvas" xmlns:mc="http://schemas.openxmlformats.org/markup-compatibility/2006" xmlns:o="urn:schemas-microsoft-com:office:office" xmlns:r="http://schemas.openxmlformats.org/officeDocument/2006/relationships" xmlns:m="http://schemas.openxmlformats.org/officeDocument/2006/math" xmlns:v="urn:schemas-microsoft-com:vml" xmlns:wp14="http://schemas.microsoft.com/office/word/2010/wordprocessingDrawing" xmlns:wp="http://schemas.openxmlformats.org/drawingml/2006/wordprocessingDrawing" xmlns:w10="urn:schemas-microsoft-com:office:word" xmlns:w="http://schemas.openxmlformats.org/wordprocessingml/2006/main" xmlns:w14="http://schemas.microsoft.com/office/word/2010/wordml" xmlns:w15="http://schemas.microsoft.com/office/word/2012/wordml" xmlns:wpg="http://schemas.microsoft.com/office/word/2010/wordprocessingGroup" xmlns:wpi="http://schemas.microsoft.com/office/word/2010/wordprocessingInk" xmlns:wne="http://schemas.microsoft.com/office/word/2006/wordml" xmlns:wps="http://schemas.microsoft.com/office/word/2010/wordprocessingShape" mc:Ignorable="w14 w15 wp14">
+  <w:endnote w:type="separator" w:id="-1">
+    <w:p>
+      <w:pPr>
+        <w:spacing w:after="0" w:line="240" w:lineRule="auto"/>
+      </w:pPr>
+      <w:r>
+        <w:separator/>
+      </w:r>
+    </w:p>
+  </w:endnote>
+  <w:endnote w:type="continuationSeparator" w:id="0">
+    <w:p>
+      <w:pPr>
+        <w:spacing w:after="0" w:line="240" w:lineRule="auto"/>
+      </w:pPr>
+      <w:r>
+        <w:continuationSeparator/>
+      </w:r>
+    </w:p>
+  </w:endnote>
+</w:endnotes>
+</file>
+
+<file path=word/footnotes.xml><?xml version="1.0" encoding="utf-8"?>
+<w:footnotes xmlns:wpc="http://schemas.microsoft.com/office/word/2010/wordprocessingCanvas" xmlns:mc="http://schemas.openxmlformats.org/markup-compatibility/2006" xmlns:o="urn:schemas-microsoft-com:office:office" xmlns:r="http://schemas.openxmlformats.org/officeDocument/2006/relationships" xmlns:m="http://schemas.openxmlformats.org/officeDocument/2006/math" xmlns:v="urn:schemas-microsoft-com:vml" xmlns:wp14="http://schemas.microsoft.com/office/word/2010/wordprocessingDrawing" xmlns:wp="http://schemas.openxmlformats.org/drawingml/2006/wordprocessingDrawing" xmlns:w10="urn:schemas-microsoft-com:office:word" xmlns:w="http://schemas.openxmlformats.org/wordprocessingml/2006/main" xmlns:w14="http://schemas.microsoft.com/office/word/2010/wordml" xmlns:w15="http://schemas.microsoft.com/office/word/2012/wordml" xmlns:wpg="http://schemas.microsoft.com/office/word/2010/wordprocessingGroup" xmlns:wpi="http://schemas.microsoft.com/office/word/2010/wordprocessingInk" xmlns:wne="http://schemas.microsoft.com/office/word/2006/wordml" xmlns:wps="http://schemas.microsoft.com/office/word/2010/wordprocessingShape" mc:Ignorable="w14 w15 wp14">
+  <w:footnote w:type="separator" w:id="-1">
+    <w:p>
+      <w:pPr>
+        <w:spacing w:after="0" w:line="240" w:lineRule="auto"/>
+      </w:pPr>
+      <w:r>
+        <w:separator/>
+      </w:r>
+    </w:p>
+  </w:footnote>
+  <w:footnote w:type="continuationSeparator" w:id="0">
+    <w:p>
+      <w:pPr>
+        <w:spacing w:after="0" w:line="240" w:lineRule="auto"/>
+      </w:pPr>
+      <w:r>
+        <w:continuationSeparator/>
+      </w:r>
+    </w:p>
+  </w:footnote>
+</w:footnotes>
+</file>
+
+<file path=word/header1.xml><?xml version="1.0" encoding="utf-8"?>
+<w:hdr xmlns:wpc="http://schemas.microsoft.com/office/word/2010/wordprocessingCanvas" xmlns:mc="http://schemas.openxmlformats.org/markup-compatibility/2006" xmlns:o="urn:schemas-microsoft-com:office:office" xmlns:r="http://schemas.openxmlformats.org/officeDocument/2006/relationships" xmlns:m="http://schemas.openxmlformats.org/officeDocument/2006/math" xmlns:v="urn:schemas-microsoft-com:vml" xmlns:wp14="http://schemas.microsoft.com/office/word/2010/wordprocessingDrawing" xmlns:wp="http://schemas.openxmlformats.org/drawingml/2006/wordprocessingDrawing" xmlns:w10="urn:schemas-microsoft-com:office:word" xmlns:w="http://schemas.openxmlformats.org/wordprocessingml/2006/main" xmlns:w14="http://schemas.microsoft.com/office/word/2010/wordml" xmlns:w15="http://schemas.microsoft.com/office/word/2012/wordml" xmlns:wpg="http://schemas.microsoft.com/office/word/2010/wordprocessingGroup" xmlns:wpi="http://schemas.microsoft.com/office/word/2010/wordprocessingInk" xmlns:wne="http://schemas.microsoft.com/office/word/2006/wordml" xmlns:wps="http://schemas.microsoft.com/office/word/2010/wordprocessingShape" mc:Ignorable="w14 w15 wp14">
+  <w:p>
+    <w:pPr>
+      <w:pStyle w:val="Header"/>
+    </w:pPr>
+    <w:r>
+      <w:t xml:space="preserve">Judicaël </w:t>
+    </w:r>
+    <w:proofErr w:type="spellStart"/>
+    <w:r>
+      <w:t>Abecassis</w:t>
+    </w:r>
+    <w:proofErr w:type="spellEnd"/>
+    <w:r>
+      <w:t xml:space="preserve"> (programmation) / François Rizzo (game design)</w:t>
+    </w:r>
+  </w:p>
+</w:hdr>
 </file>
 
 <file path=word/numbering.xml><?xml version="1.0" encoding="utf-8"?>
@@ -1623,7 +1984,7 @@
     <w:uiPriority w:val="9"/>
     <w:unhideWhenUsed/>
     <w:qFormat/>
-    <w:rsid w:val="00893DB3"/>
+    <w:rsid w:val="004B3B28"/>
     <w:pPr>
       <w:keepNext/>
       <w:keepLines/>
@@ -1633,7 +1994,7 @@
     <w:rPr>
       <w:rFonts w:asciiTheme="majorHAnsi" w:eastAsiaTheme="majorEastAsia" w:hAnsiTheme="majorHAnsi" w:cstheme="majorBidi"/>
       <w:color w:val="918655" w:themeColor="accent6"/>
-      <w:sz w:val="22"/>
+      <w:sz w:val="23"/>
       <w:szCs w:val="26"/>
     </w:rPr>
   </w:style>
@@ -1643,10 +2004,9 @@
     <w:next w:val="Normal"/>
     <w:link w:val="Heading4Char"/>
     <w:uiPriority w:val="9"/>
-    <w:semiHidden/>
     <w:unhideWhenUsed/>
     <w:qFormat/>
-    <w:rsid w:val="004455E0"/>
+    <w:rsid w:val="004B3B28"/>
     <w:pPr>
       <w:keepNext/>
       <w:keepLines/>
@@ -1655,7 +2015,7 @@
     </w:pPr>
     <w:rPr>
       <w:rFonts w:asciiTheme="majorHAnsi" w:eastAsiaTheme="majorEastAsia" w:hAnsiTheme="majorHAnsi" w:cstheme="majorBidi"/>
-      <w:sz w:val="24"/>
+      <w:color w:val="E76618" w:themeColor="accent4"/>
       <w:szCs w:val="24"/>
     </w:rPr>
   </w:style>
@@ -1831,11 +2191,11 @@
     <w:basedOn w:val="DefaultParagraphFont"/>
     <w:link w:val="Heading3"/>
     <w:uiPriority w:val="9"/>
-    <w:rsid w:val="00893DB3"/>
+    <w:rsid w:val="004B3B28"/>
     <w:rPr>
       <w:rFonts w:asciiTheme="majorHAnsi" w:eastAsiaTheme="majorEastAsia" w:hAnsiTheme="majorHAnsi" w:cstheme="majorBidi"/>
       <w:color w:val="918655" w:themeColor="accent6"/>
-      <w:sz w:val="22"/>
+      <w:sz w:val="23"/>
       <w:szCs w:val="26"/>
     </w:rPr>
   </w:style>
@@ -1844,11 +2204,10 @@
     <w:basedOn w:val="DefaultParagraphFont"/>
     <w:link w:val="Heading4"/>
     <w:uiPriority w:val="9"/>
-    <w:semiHidden/>
-    <w:rsid w:val="004455E0"/>
+    <w:rsid w:val="004B3B28"/>
     <w:rPr>
       <w:rFonts w:asciiTheme="majorHAnsi" w:eastAsiaTheme="majorEastAsia" w:hAnsiTheme="majorHAnsi" w:cstheme="majorBidi"/>
-      <w:sz w:val="24"/>
+      <w:color w:val="E76618" w:themeColor="accent4"/>
       <w:szCs w:val="24"/>
     </w:rPr>
   </w:style>
@@ -2186,6 +2545,50 @@
       <w:ind w:left="720"/>
       <w:contextualSpacing/>
     </w:pPr>
+  </w:style>
+  <w:style w:type="paragraph" w:styleId="Header">
+    <w:name w:val="header"/>
+    <w:basedOn w:val="Normal"/>
+    <w:link w:val="HeaderChar"/>
+    <w:uiPriority w:val="99"/>
+    <w:unhideWhenUsed/>
+    <w:rsid w:val="00A0443A"/>
+    <w:pPr>
+      <w:tabs>
+        <w:tab w:val="center" w:pos="4536"/>
+        <w:tab w:val="right" w:pos="9072"/>
+      </w:tabs>
+      <w:spacing w:after="0" w:line="240" w:lineRule="auto"/>
+    </w:pPr>
+  </w:style>
+  <w:style w:type="character" w:customStyle="1" w:styleId="HeaderChar">
+    <w:name w:val="Header Char"/>
+    <w:basedOn w:val="DefaultParagraphFont"/>
+    <w:link w:val="Header"/>
+    <w:uiPriority w:val="99"/>
+    <w:rsid w:val="00A0443A"/>
+  </w:style>
+  <w:style w:type="paragraph" w:styleId="Footer">
+    <w:name w:val="footer"/>
+    <w:basedOn w:val="Normal"/>
+    <w:link w:val="FooterChar"/>
+    <w:uiPriority w:val="99"/>
+    <w:unhideWhenUsed/>
+    <w:rsid w:val="00A0443A"/>
+    <w:pPr>
+      <w:tabs>
+        <w:tab w:val="center" w:pos="4536"/>
+        <w:tab w:val="right" w:pos="9072"/>
+      </w:tabs>
+      <w:spacing w:after="0" w:line="240" w:lineRule="auto"/>
+    </w:pPr>
+  </w:style>
+  <w:style w:type="character" w:customStyle="1" w:styleId="FooterChar">
+    <w:name w:val="Footer Char"/>
+    <w:basedOn w:val="DefaultParagraphFont"/>
+    <w:link w:val="Footer"/>
+    <w:uiPriority w:val="99"/>
+    <w:rsid w:val="00A0443A"/>
   </w:style>
 </w:styles>
 </file>
@@ -2452,7 +2855,7 @@
 </file>
 
 <file path=customXml/itemProps1.xml><?xml version="1.0" encoding="utf-8"?>
-<ds:datastoreItem xmlns:ds="http://schemas.openxmlformats.org/officeDocument/2006/customXml" ds:itemID="{6A065254-A7EE-457D-A2B6-134082EDB379}">
+<ds:datastoreItem xmlns:ds="http://schemas.openxmlformats.org/officeDocument/2006/customXml" ds:itemID="{2D34C895-910E-469F-A12E-3EE011B73A33}">
   <ds:schemaRefs>
     <ds:schemaRef ds:uri="http://schemas.openxmlformats.org/officeDocument/2006/bibliography"/>
   </ds:schemaRefs>
